--- a/Aims.docx
+++ b/Aims.docx
@@ -610,52 +610,55 @@
           <w:szCs w:val="24"/>
           <w:u w:val="none"/>
         </w:rPr>
-        <w:t xml:space="preserve">One of the exclusive features that we have identified in the fitness app is the ability to take advantage of the mobile phone camera and take pictures on the progress of the exercise. Although we will not be implementing this feature in this IT project as it requires coding on the mobile platform, and using the phone’s camera, it is a justification to undertake and design this application, as this feature could draw users to this app. An example would be a user taking photos of the bicep curled, abs flexed etc, and the photos takes periodically to reflect changes. </w:t>
-      </w:r>
-      <w:r>
-        <w:rPr>
-          <w:rFonts w:ascii="Times New Roman" w:hAnsi="Times New Roman"/>
-          <w:strike w:val="false"/>
-          <w:dstrike w:val="false"/>
-          <w:sz w:val="24"/>
-          <w:szCs w:val="24"/>
-          <w:u w:val="none"/>
-        </w:rPr>
-        <w:t xml:space="preserve">The distance should be taken at a fixed distance, say 15-30 cm and the user should stay within that distance for a better measurement. </w:t>
-      </w:r>
-    </w:p>
-    <w:p>
-      <w:pPr>
-        <w:pStyle w:val="Normal"/>
-        <w:jc w:val="both"/>
-        <w:rPr>
-          <w:rFonts w:ascii="Times New Roman" w:hAnsi="Times New Roman"/>
-          <w:strike w:val="false"/>
-          <w:dstrike w:val="false"/>
-          <w:sz w:val="24"/>
-          <w:szCs w:val="24"/>
-          <w:u w:val="none"/>
-        </w:rPr>
-      </w:pPr>
-      <w:r>
-        <w:rPr/>
-      </w:r>
-    </w:p>
-    <w:p>
-      <w:pPr>
-        <w:pStyle w:val="Normal"/>
-        <w:jc w:val="both"/>
-        <w:rPr>
-          <w:rFonts w:ascii="Times New Roman" w:hAnsi="Times New Roman"/>
-          <w:strike w:val="false"/>
-          <w:dstrike w:val="false"/>
-          <w:sz w:val="24"/>
-          <w:szCs w:val="24"/>
-          <w:u w:val="none"/>
-        </w:rPr>
-      </w:pPr>
-      <w:r>
-        <w:rPr/>
+        <w:t xml:space="preserve">One of the exclusive features that we have identified in the fitness app is the ability to take advantage of the mobile phone camera and take pictures on the progress of the exercise. Although we will not be implementing this feature in this IT project as it requires coding on the mobile platform, and using the phone’s camera, it is a justification to undertake and design this application, as this feature could draw users to this app. An example would be a user taking photos of the bicep curled, abs flexed etc, and the photos takes periodically to reflect changes. The distance should be taken at a fixed distance, say 15-30 cm and the user should stay within that distance for a better measurement. </w:t>
+      </w:r>
+    </w:p>
+    <w:p>
+      <w:pPr>
+        <w:pStyle w:val="Normal"/>
+        <w:jc w:val="both"/>
+        <w:rPr>
+          <w:rFonts w:ascii="Times New Roman" w:hAnsi="Times New Roman"/>
+          <w:strike w:val="false"/>
+          <w:dstrike w:val="false"/>
+          <w:sz w:val="24"/>
+          <w:szCs w:val="24"/>
+          <w:u w:val="none"/>
+        </w:rPr>
+      </w:pPr>
+      <w:r>
+        <w:rPr>
+          <w:rFonts w:ascii="Times New Roman" w:hAnsi="Times New Roman"/>
+          <w:strike w:val="false"/>
+          <w:dstrike w:val="false"/>
+          <w:sz w:val="24"/>
+          <w:szCs w:val="24"/>
+          <w:u w:val="none"/>
+        </w:rPr>
+      </w:r>
+    </w:p>
+    <w:p>
+      <w:pPr>
+        <w:pStyle w:val="Normal"/>
+        <w:jc w:val="both"/>
+        <w:rPr>
+          <w:rFonts w:ascii="Times New Roman" w:hAnsi="Times New Roman"/>
+          <w:strike w:val="false"/>
+          <w:dstrike w:val="false"/>
+          <w:sz w:val="24"/>
+          <w:szCs w:val="24"/>
+          <w:u w:val="none"/>
+        </w:rPr>
+      </w:pPr>
+      <w:r>
+        <w:rPr>
+          <w:rFonts w:ascii="Times New Roman" w:hAnsi="Times New Roman"/>
+          <w:strike w:val="false"/>
+          <w:dstrike w:val="false"/>
+          <w:sz w:val="24"/>
+          <w:szCs w:val="24"/>
+          <w:u w:val="none"/>
+        </w:rPr>
       </w:r>
     </w:p>
     <w:p>
@@ -693,179 +696,224 @@
       </w:pPr>
       <w:r>
         <w:rPr>
-          <w:u w:val="single"/>
-        </w:rPr>
-      </w:r>
-    </w:p>
-    <w:p>
-      <w:pPr>
-        <w:pStyle w:val="Normal"/>
-        <w:jc w:val="both"/>
-        <w:rPr>
-          <w:rFonts w:ascii="Times New Roman" w:hAnsi="Times New Roman"/>
-          <w:strike w:val="false"/>
-          <w:dstrike w:val="false"/>
-          <w:sz w:val="24"/>
-          <w:szCs w:val="24"/>
-          <w:u w:val="none"/>
-        </w:rPr>
-      </w:pPr>
-      <w:r>
-        <w:rPr>
-          <w:u w:val="single"/>
-        </w:rPr>
-      </w:r>
-    </w:p>
-    <w:p>
-      <w:pPr>
-        <w:pStyle w:val="Normal"/>
-        <w:jc w:val="both"/>
-        <w:rPr>
-          <w:u w:val="single"/>
-        </w:rPr>
-      </w:pPr>
-      <w:r>
-        <w:rPr>
-          <w:rFonts w:ascii="Times New Roman" w:hAnsi="Times New Roman"/>
-          <w:strike w:val="false"/>
-          <w:dstrike w:val="false"/>
-          <w:sz w:val="24"/>
-          <w:szCs w:val="24"/>
-          <w:u w:val="none"/>
-        </w:rPr>
-        <w:t>Since this project is an IT project that has very limited time, we will not focus on the graphics of the applications and the aesthetics of the app. We will however, demonstrate a prototype and show the application abbreviation to show the functionality. However, our group does recognise that graphics quality is important, as it can make or break an application if the users feel the graphics are lacking. We can implement in this project the aesthetics and the feel on this project and enhance the graphics if the application were to be made.</w:t>
-      </w:r>
-    </w:p>
-    <w:p>
-      <w:pPr>
-        <w:pStyle w:val="Normal"/>
-        <w:jc w:val="both"/>
-        <w:rPr>
-          <w:rFonts w:ascii="Times New Roman" w:hAnsi="Times New Roman"/>
-          <w:strike w:val="false"/>
-          <w:dstrike w:val="false"/>
-          <w:sz w:val="24"/>
-          <w:szCs w:val="24"/>
-          <w:u w:val="none"/>
-        </w:rPr>
-      </w:pPr>
-      <w:r>
-        <w:rPr>
-          <w:u w:val="single"/>
-        </w:rPr>
-      </w:r>
-    </w:p>
-    <w:p>
-      <w:pPr>
-        <w:pStyle w:val="Normal"/>
-        <w:jc w:val="both"/>
-        <w:rPr>
-          <w:rFonts w:ascii="Times New Roman" w:hAnsi="Times New Roman"/>
-          <w:strike w:val="false"/>
-          <w:dstrike w:val="false"/>
-          <w:sz w:val="24"/>
-          <w:szCs w:val="24"/>
-          <w:u w:val="none"/>
-        </w:rPr>
-      </w:pPr>
-      <w:r>
-        <w:rPr>
-          <w:u w:val="single"/>
-        </w:rPr>
-      </w:r>
-    </w:p>
-    <w:p>
-      <w:pPr>
-        <w:pStyle w:val="Normal"/>
-        <w:jc w:val="both"/>
-        <w:rPr>
-          <w:rFonts w:ascii="Times New Roman" w:hAnsi="Times New Roman"/>
-          <w:strike w:val="false"/>
-          <w:dstrike w:val="false"/>
-          <w:sz w:val="24"/>
-          <w:szCs w:val="24"/>
-          <w:u w:val="none"/>
-        </w:rPr>
-      </w:pPr>
-      <w:r>
-        <w:rPr>
-          <w:u w:val="single"/>
-        </w:rPr>
-      </w:r>
-    </w:p>
-    <w:p>
-      <w:pPr>
-        <w:pStyle w:val="Normal"/>
-        <w:jc w:val="both"/>
-        <w:rPr>
-          <w:rFonts w:ascii="Times New Roman" w:hAnsi="Times New Roman"/>
-          <w:strike w:val="false"/>
-          <w:dstrike w:val="false"/>
-          <w:sz w:val="24"/>
-          <w:szCs w:val="24"/>
-          <w:u w:val="none"/>
-        </w:rPr>
-      </w:pPr>
-      <w:r>
-        <w:rPr>
-          <w:u w:val="single"/>
-        </w:rPr>
-      </w:r>
-    </w:p>
-    <w:p>
-      <w:pPr>
-        <w:pStyle w:val="Normal"/>
-        <w:jc w:val="both"/>
-        <w:rPr>
-          <w:rFonts w:ascii="Times New Roman" w:hAnsi="Times New Roman"/>
-          <w:strike w:val="false"/>
-          <w:dstrike w:val="false"/>
-          <w:sz w:val="24"/>
-          <w:szCs w:val="24"/>
-          <w:u w:val="none"/>
-        </w:rPr>
-      </w:pPr>
-      <w:r>
-        <w:rPr>
-          <w:u w:val="single"/>
-        </w:rPr>
-      </w:r>
-    </w:p>
-    <w:p>
-      <w:pPr>
-        <w:pStyle w:val="Normal"/>
-        <w:jc w:val="both"/>
-        <w:rPr>
-          <w:rFonts w:ascii="Times New Roman" w:hAnsi="Times New Roman"/>
-          <w:strike w:val="false"/>
-          <w:dstrike w:val="false"/>
-          <w:sz w:val="24"/>
-          <w:szCs w:val="24"/>
-          <w:u w:val="none"/>
-        </w:rPr>
-      </w:pPr>
-      <w:r>
-        <w:rPr>
-          <w:u w:val="single"/>
-        </w:rPr>
-      </w:r>
-    </w:p>
-    <w:p>
-      <w:pPr>
-        <w:pStyle w:val="Normal"/>
-        <w:jc w:val="both"/>
-        <w:rPr>
-          <w:rFonts w:ascii="Times New Roman" w:hAnsi="Times New Roman"/>
-          <w:strike w:val="false"/>
-          <w:dstrike w:val="false"/>
-          <w:sz w:val="24"/>
-          <w:szCs w:val="24"/>
-          <w:u w:val="none"/>
-        </w:rPr>
-      </w:pPr>
-      <w:r>
-        <w:rPr>
-          <w:u w:val="single"/>
+          <w:rFonts w:ascii="Times New Roman" w:hAnsi="Times New Roman"/>
+          <w:strike w:val="false"/>
+          <w:dstrike w:val="false"/>
+          <w:sz w:val="24"/>
+          <w:szCs w:val="24"/>
+          <w:u w:val="none"/>
+        </w:rPr>
+      </w:r>
+    </w:p>
+    <w:p>
+      <w:pPr>
+        <w:pStyle w:val="Normal"/>
+        <w:jc w:val="both"/>
+        <w:rPr>
+          <w:rFonts w:ascii="Times New Roman" w:hAnsi="Times New Roman"/>
+          <w:strike w:val="false"/>
+          <w:dstrike w:val="false"/>
+          <w:sz w:val="24"/>
+          <w:szCs w:val="24"/>
+          <w:u w:val="none"/>
+        </w:rPr>
+      </w:pPr>
+      <w:r>
+        <w:rPr>
+          <w:rFonts w:ascii="Times New Roman" w:hAnsi="Times New Roman"/>
+          <w:strike w:val="false"/>
+          <w:dstrike w:val="false"/>
+          <w:sz w:val="24"/>
+          <w:szCs w:val="24"/>
+          <w:u w:val="none"/>
+        </w:rPr>
+      </w:r>
+    </w:p>
+    <w:p>
+      <w:pPr>
+        <w:pStyle w:val="Normal"/>
+        <w:jc w:val="both"/>
+        <w:rPr>
+          <w:u w:val="single"/>
+        </w:rPr>
+      </w:pPr>
+      <w:r>
+        <w:rPr>
+          <w:rFonts w:ascii="Times New Roman" w:hAnsi="Times New Roman"/>
+          <w:strike w:val="false"/>
+          <w:dstrike w:val="false"/>
+          <w:sz w:val="24"/>
+          <w:szCs w:val="24"/>
+          <w:u w:val="none"/>
+        </w:rPr>
+        <w:t>Since this project is an IT project that has very limited timeframe, we will not focus on the graphics of the applications and the aesthetics of the app. We will however, demonstrate a prototype and show the application abbreviation to show the functionality. However, our group does recognise that graphics quality is important, as it can make or break an application if the users feel the graphics are lacking. We can implement in this project the aesthetics on this project and enhance the graphics if the application were to be made.</w:t>
+      </w:r>
+    </w:p>
+    <w:p>
+      <w:pPr>
+        <w:pStyle w:val="Normal"/>
+        <w:jc w:val="both"/>
+        <w:rPr>
+          <w:rFonts w:ascii="Times New Roman" w:hAnsi="Times New Roman"/>
+          <w:strike w:val="false"/>
+          <w:dstrike w:val="false"/>
+          <w:sz w:val="24"/>
+          <w:szCs w:val="24"/>
+          <w:u w:val="none"/>
+        </w:rPr>
+      </w:pPr>
+      <w:r>
+        <w:rPr>
+          <w:rFonts w:ascii="Times New Roman" w:hAnsi="Times New Roman"/>
+          <w:strike w:val="false"/>
+          <w:dstrike w:val="false"/>
+          <w:sz w:val="24"/>
+          <w:szCs w:val="24"/>
+          <w:u w:val="none"/>
+        </w:rPr>
+      </w:r>
+    </w:p>
+    <w:p>
+      <w:pPr>
+        <w:pStyle w:val="Normal"/>
+        <w:jc w:val="both"/>
+        <w:rPr>
+          <w:rFonts w:ascii="Times New Roman" w:hAnsi="Times New Roman"/>
+          <w:strike w:val="false"/>
+          <w:dstrike w:val="false"/>
+          <w:sz w:val="24"/>
+          <w:szCs w:val="24"/>
+          <w:u w:val="none"/>
+        </w:rPr>
+      </w:pPr>
+      <w:r>
+        <w:rPr>
+          <w:rFonts w:ascii="Times New Roman" w:hAnsi="Times New Roman"/>
+          <w:strike w:val="false"/>
+          <w:dstrike w:val="false"/>
+          <w:sz w:val="24"/>
+          <w:szCs w:val="24"/>
+          <w:u w:val="none"/>
+        </w:rPr>
+      </w:r>
+    </w:p>
+    <w:p>
+      <w:pPr>
+        <w:pStyle w:val="Normal"/>
+        <w:jc w:val="both"/>
+        <w:rPr>
+          <w:rFonts w:ascii="Times New Roman" w:hAnsi="Times New Roman"/>
+          <w:strike w:val="false"/>
+          <w:dstrike w:val="false"/>
+          <w:sz w:val="24"/>
+          <w:szCs w:val="24"/>
+          <w:u w:val="none"/>
+        </w:rPr>
+      </w:pPr>
+      <w:r>
+        <w:rPr>
+          <w:rFonts w:ascii="Times New Roman" w:hAnsi="Times New Roman"/>
+          <w:strike w:val="false"/>
+          <w:dstrike w:val="false"/>
+          <w:sz w:val="24"/>
+          <w:szCs w:val="24"/>
+          <w:u w:val="none"/>
+        </w:rPr>
+      </w:r>
+    </w:p>
+    <w:p>
+      <w:pPr>
+        <w:pStyle w:val="Normal"/>
+        <w:jc w:val="both"/>
+        <w:rPr>
+          <w:rFonts w:ascii="Times New Roman" w:hAnsi="Times New Roman"/>
+          <w:strike w:val="false"/>
+          <w:dstrike w:val="false"/>
+          <w:sz w:val="24"/>
+          <w:szCs w:val="24"/>
+          <w:u w:val="none"/>
+        </w:rPr>
+      </w:pPr>
+      <w:r>
+        <w:rPr>
+          <w:rFonts w:ascii="Times New Roman" w:hAnsi="Times New Roman"/>
+          <w:strike w:val="false"/>
+          <w:dstrike w:val="false"/>
+          <w:sz w:val="24"/>
+          <w:szCs w:val="24"/>
+          <w:u w:val="none"/>
+        </w:rPr>
+      </w:r>
+    </w:p>
+    <w:p>
+      <w:pPr>
+        <w:pStyle w:val="Normal"/>
+        <w:jc w:val="both"/>
+        <w:rPr>
+          <w:rFonts w:ascii="Times New Roman" w:hAnsi="Times New Roman"/>
+          <w:strike w:val="false"/>
+          <w:dstrike w:val="false"/>
+          <w:sz w:val="24"/>
+          <w:szCs w:val="24"/>
+          <w:u w:val="none"/>
+        </w:rPr>
+      </w:pPr>
+      <w:r>
+        <w:rPr>
+          <w:rFonts w:ascii="Times New Roman" w:hAnsi="Times New Roman"/>
+          <w:strike w:val="false"/>
+          <w:dstrike w:val="false"/>
+          <w:sz w:val="24"/>
+          <w:szCs w:val="24"/>
+          <w:u w:val="none"/>
+        </w:rPr>
+      </w:r>
+    </w:p>
+    <w:p>
+      <w:pPr>
+        <w:pStyle w:val="Normal"/>
+        <w:jc w:val="both"/>
+        <w:rPr>
+          <w:rFonts w:ascii="Times New Roman" w:hAnsi="Times New Roman"/>
+          <w:strike w:val="false"/>
+          <w:dstrike w:val="false"/>
+          <w:sz w:val="24"/>
+          <w:szCs w:val="24"/>
+          <w:u w:val="none"/>
+        </w:rPr>
+      </w:pPr>
+      <w:r>
+        <w:rPr>
+          <w:rFonts w:ascii="Times New Roman" w:hAnsi="Times New Roman"/>
+          <w:strike w:val="false"/>
+          <w:dstrike w:val="false"/>
+          <w:sz w:val="24"/>
+          <w:szCs w:val="24"/>
+          <w:u w:val="none"/>
+        </w:rPr>
+      </w:r>
+    </w:p>
+    <w:p>
+      <w:pPr>
+        <w:pStyle w:val="Normal"/>
+        <w:jc w:val="both"/>
+        <w:rPr>
+          <w:rFonts w:ascii="Times New Roman" w:hAnsi="Times New Roman"/>
+          <w:strike w:val="false"/>
+          <w:dstrike w:val="false"/>
+          <w:sz w:val="24"/>
+          <w:szCs w:val="24"/>
+          <w:u w:val="none"/>
+        </w:rPr>
+      </w:pPr>
+      <w:r>
+        <w:rPr>
+          <w:rFonts w:ascii="Times New Roman" w:hAnsi="Times New Roman"/>
+          <w:strike w:val="false"/>
+          <w:dstrike w:val="false"/>
+          <w:sz w:val="24"/>
+          <w:szCs w:val="24"/>
+          <w:u w:val="none"/>
         </w:rPr>
       </w:r>
     </w:p>
@@ -904,45 +952,60 @@
       </w:pPr>
       <w:r>
         <w:rPr>
-          <w:u w:val="single"/>
-        </w:rPr>
-      </w:r>
-    </w:p>
-    <w:p>
-      <w:pPr>
-        <w:pStyle w:val="Normal"/>
-        <w:jc w:val="both"/>
-        <w:rPr>
-          <w:rFonts w:ascii="Times New Roman" w:hAnsi="Times New Roman"/>
-          <w:strike w:val="false"/>
-          <w:dstrike w:val="false"/>
-          <w:sz w:val="24"/>
-          <w:szCs w:val="24"/>
-          <w:u w:val="none"/>
-        </w:rPr>
-      </w:pPr>
-      <w:r>
-        <w:rPr>
-          <w:u w:val="single"/>
-        </w:rPr>
-      </w:r>
-    </w:p>
-    <w:p>
-      <w:pPr>
-        <w:pStyle w:val="Normal"/>
-        <w:jc w:val="both"/>
-        <w:rPr>
-          <w:rFonts w:ascii="Times New Roman" w:hAnsi="Times New Roman"/>
-          <w:strike w:val="false"/>
-          <w:dstrike w:val="false"/>
-          <w:sz w:val="24"/>
-          <w:szCs w:val="24"/>
-          <w:u w:val="none"/>
-        </w:rPr>
-      </w:pPr>
-      <w:r>
-        <w:rPr>
-          <w:u w:val="single"/>
+          <w:rFonts w:ascii="Times New Roman" w:hAnsi="Times New Roman"/>
+          <w:strike w:val="false"/>
+          <w:dstrike w:val="false"/>
+          <w:sz w:val="24"/>
+          <w:szCs w:val="24"/>
+          <w:u w:val="none"/>
+        </w:rPr>
+      </w:r>
+    </w:p>
+    <w:p>
+      <w:pPr>
+        <w:pStyle w:val="Normal"/>
+        <w:jc w:val="both"/>
+        <w:rPr>
+          <w:rFonts w:ascii="Times New Roman" w:hAnsi="Times New Roman"/>
+          <w:strike w:val="false"/>
+          <w:dstrike w:val="false"/>
+          <w:sz w:val="24"/>
+          <w:szCs w:val="24"/>
+          <w:u w:val="none"/>
+        </w:rPr>
+      </w:pPr>
+      <w:r>
+        <w:rPr>
+          <w:rFonts w:ascii="Times New Roman" w:hAnsi="Times New Roman"/>
+          <w:strike w:val="false"/>
+          <w:dstrike w:val="false"/>
+          <w:sz w:val="24"/>
+          <w:szCs w:val="24"/>
+          <w:u w:val="none"/>
+        </w:rPr>
+      </w:r>
+    </w:p>
+    <w:p>
+      <w:pPr>
+        <w:pStyle w:val="Normal"/>
+        <w:jc w:val="both"/>
+        <w:rPr>
+          <w:rFonts w:ascii="Times New Roman" w:hAnsi="Times New Roman"/>
+          <w:strike w:val="false"/>
+          <w:dstrike w:val="false"/>
+          <w:sz w:val="24"/>
+          <w:szCs w:val="24"/>
+          <w:u w:val="none"/>
+        </w:rPr>
+      </w:pPr>
+      <w:r>
+        <w:rPr>
+          <w:rFonts w:ascii="Times New Roman" w:hAnsi="Times New Roman"/>
+          <w:strike w:val="false"/>
+          <w:dstrike w:val="false"/>
+          <w:sz w:val="24"/>
+          <w:szCs w:val="24"/>
+          <w:u w:val="none"/>
         </w:rPr>
       </w:r>
     </w:p>
@@ -1012,17 +1075,7 @@
       </w:pPr>
       <w:r>
         <w:rPr>
-          <w:u w:val="single"/>
-        </w:rPr>
-      </w:r>
-    </w:p>
-    <w:p>
-      <w:pPr>
-        <w:pStyle w:val="Normal"/>
-        <w:jc w:val="both"/>
-        <w:rPr>
-          <w:rFonts w:ascii="Times New Roman" w:hAnsi="Times New Roman"/>
-          <w:i w:val="false"/>
+          <w:rFonts w:ascii="Times New Roman" w:hAnsi="Times New Roman"/>
           <w:i w:val="false"/>
           <w:iCs w:val="false"/>
           <w:strike w:val="false"/>
@@ -1031,11 +1084,16 @@
           <w:szCs w:val="24"/>
           <w:u w:val="none"/>
         </w:rPr>
-      </w:pPr>
-      <w:r>
-        <w:rPr>
-          <w:u w:val="single"/>
-        </w:rPr>
+      </w:r>
+    </w:p>
+    <w:p>
+      <w:pPr>
+        <w:pStyle w:val="Normal"/>
+        <w:jc w:val="both"/>
+        <w:rPr/>
+      </w:pPr>
+      <w:r>
+        <w:rPr/>
       </w:r>
     </w:p>
     <w:sectPr>
@@ -1058,6 +1116,7 @@
       <w:rPr>
         <w:rFonts w:ascii="Liberation Serif" w:hAnsi="Liberation Serif" w:eastAsia="NSimSun" w:cs="Arial"/>
         <w:kern w:val="2"/>
+        <w:sz w:val="20"/>
         <w:szCs w:val="24"/>
         <w:lang w:val="en-AU" w:eastAsia="zh-CN" w:bidi="hi-IN"/>
       </w:rPr>
